--- a/EnoncéJEE.docx
+++ b/EnoncéJEE.docx
@@ -327,123 +327,111 @@
       <w:r>
         <w:t>Consulter la liste des patients inscrit dans des réservations</w:t>
       </w:r>
-    </w:p>
-    <w:p>
-      <w:pPr>
-        <w:pStyle w:val="Paragraphedeliste"/>
-        <w:numPr>
-          <w:ilvl w:val="0"/>
-          <w:numId w:val="1"/>
-        </w:numPr>
-      </w:pPr>
-      <w:r>
-        <w:t>Gérer ses informations</w:t>
-      </w:r>
-    </w:p>
-    <w:p>
-      <w:pPr>
-        <w:pStyle w:val="Paragraphedeliste"/>
-        <w:numPr>
-          <w:ilvl w:val="0"/>
-          <w:numId w:val="1"/>
-        </w:numPr>
-      </w:pPr>
-      <w:r>
-        <w:t>Ajouter du personnel (chirurgiens, secrétaires)</w:t>
-      </w:r>
-    </w:p>
-    <w:p>
-      <w:pPr>
-        <w:pStyle w:val="Paragraphedeliste"/>
-        <w:numPr>
-          <w:ilvl w:val="0"/>
-          <w:numId w:val="1"/>
-        </w:numPr>
-      </w:pPr>
-      <w:r>
-        <w:t>Supprimer du personnel</w:t>
-      </w:r>
-    </w:p>
-    <w:p>
-      <w:pPr>
-        <w:pStyle w:val="Paragraphedeliste"/>
-        <w:numPr>
-          <w:ilvl w:val="0"/>
-          <w:numId w:val="1"/>
-        </w:numPr>
-      </w:pPr>
-      <w:r>
-        <w:t>Consulter la liste de son personnel</w:t>
-      </w:r>
-    </w:p>
-    <w:p>
-      <w:pPr>
-        <w:pStyle w:val="Titre2"/>
-      </w:pPr>
-      <w:r>
-        <w:t>Cas</w:t>
-      </w:r>
-      <w:r>
-        <w:t xml:space="preserve"> spéciaux</w:t>
-      </w:r>
-    </w:p>
-    <w:p>
-      <w:pPr>
-        <w:pStyle w:val="Titre3"/>
-      </w:pPr>
-      <w:r>
-        <w:t>Urgences</w:t>
-      </w:r>
-    </w:p>
-    <w:p>
-      <w:r>
-        <w:t xml:space="preserve">Lorsqu’un patient arriver aux urgences et doit se faire opérer un/une secrétaire doit réserver une salle d’opération en urgence. Si une réservation a dû être enlevée, </w:t>
-      </w:r>
-      <w:r>
-        <w:t>le</w:t>
-      </w:r>
-      <w:r>
-        <w:t xml:space="preserve"> chirurgien concerné</w:t>
-      </w:r>
-      <w:r>
-        <w:t xml:space="preserve"> sera automatiquement prévenu</w:t>
-      </w:r>
-      <w:r>
-        <w:t xml:space="preserve"> grâce au système de notification</w:t>
-      </w:r>
-      <w:r>
-        <w:t>.</w:t>
-      </w:r>
-    </w:p>
-    <w:p>
-      <w:pPr>
-        <w:pStyle w:val="Titre3"/>
-      </w:pPr>
-      <w:r>
-        <w:t>Priorités</w:t>
-      </w:r>
-    </w:p>
-    <w:p>
-      <w:r>
-        <w:t>Chaque réservation possèdera une priorité en rapport avec la gravité de la pathologie du patient.</w:t>
-      </w:r>
-      <w:r>
-        <w:t xml:space="preserve"> </w:t>
-      </w:r>
-      <w:r>
-        <w:t>Si une réservation a une priorité plus haute qu’une autre, elle sera considérée comme plus urgente et pourra dès lors la remplacer dans l’agenda. Seul les secrétaire</w:t>
-      </w:r>
-      <w:r>
-        <w:t>s</w:t>
-      </w:r>
-      <w:r>
-        <w:t xml:space="preserve"> peuvent effectuer cette opération.</w:t>
-      </w:r>
-      <w:r>
-        <w:t xml:space="preserve"> Si un chirurgien veut remplacer une réservation par la sienne, il devra s’adresser au secrétariat.</w:t>
-      </w:r>
       <w:bookmarkStart w:id="0" w:name="_GoBack"/>
       <w:bookmarkEnd w:id="0"/>
+    </w:p>
+    <w:p>
+      <w:pPr>
+        <w:pStyle w:val="Paragraphedeliste"/>
+        <w:numPr>
+          <w:ilvl w:val="0"/>
+          <w:numId w:val="1"/>
+        </w:numPr>
+      </w:pPr>
+      <w:r>
+        <w:t>Ajouter du personnel (chirurgiens, secrétaires)</w:t>
+      </w:r>
+    </w:p>
+    <w:p>
+      <w:pPr>
+        <w:pStyle w:val="Paragraphedeliste"/>
+        <w:numPr>
+          <w:ilvl w:val="0"/>
+          <w:numId w:val="1"/>
+        </w:numPr>
+      </w:pPr>
+      <w:r>
+        <w:t>Supprimer du personnel</w:t>
+      </w:r>
+    </w:p>
+    <w:p>
+      <w:pPr>
+        <w:pStyle w:val="Paragraphedeliste"/>
+        <w:numPr>
+          <w:ilvl w:val="0"/>
+          <w:numId w:val="1"/>
+        </w:numPr>
+      </w:pPr>
+      <w:r>
+        <w:t>Consulter la liste de son personnel</w:t>
+      </w:r>
+    </w:p>
+    <w:p>
+      <w:pPr>
+        <w:pStyle w:val="Titre2"/>
+      </w:pPr>
+      <w:r>
+        <w:t>Cas</w:t>
+      </w:r>
+      <w:r>
+        <w:t xml:space="preserve"> spéciaux</w:t>
+      </w:r>
+    </w:p>
+    <w:p>
+      <w:pPr>
+        <w:pStyle w:val="Titre3"/>
+      </w:pPr>
+      <w:r>
+        <w:t>Urgences</w:t>
+      </w:r>
+    </w:p>
+    <w:p>
+      <w:r>
+        <w:t xml:space="preserve">Lorsqu’un patient arriver aux urgences et doit se faire opérer un/une secrétaire doit réserver une salle d’opération en urgence. Si une réservation a dû être enlevée, </w:t>
+      </w:r>
+      <w:r>
+        <w:t>le</w:t>
+      </w:r>
+      <w:r>
+        <w:t xml:space="preserve"> chirurgien concerné</w:t>
+      </w:r>
+      <w:r>
+        <w:t xml:space="preserve"> sera automatiquement prévenu</w:t>
+      </w:r>
+      <w:r>
+        <w:t xml:space="preserve"> grâce au système de notification</w:t>
+      </w:r>
+      <w:r>
+        <w:t>.</w:t>
+      </w:r>
+    </w:p>
+    <w:p>
+      <w:pPr>
+        <w:pStyle w:val="Titre3"/>
+      </w:pPr>
+      <w:r>
+        <w:t>Priorités</w:t>
+      </w:r>
+    </w:p>
+    <w:p>
+      <w:r>
+        <w:t>Chaque réservation possèdera une priorité en rapport avec la gravité de la pathologie du patient.</w:t>
+      </w:r>
+      <w:r>
+        <w:t xml:space="preserve"> </w:t>
+      </w:r>
+      <w:r>
+        <w:t>Si une réservation a une priorité plus haute qu’une autre, elle sera considérée comme plus urgente et pourra dès lors la remplacer dans l’agenda. Seul les secrétaire</w:t>
+      </w:r>
+      <w:r>
+        <w:t>s</w:t>
+      </w:r>
+      <w:r>
+        <w:t xml:space="preserve"> peuvent effectuer cette opération.</w:t>
+      </w:r>
+      <w:r>
+        <w:t xml:space="preserve"> Si un chirurgien veut remplacer une réservation par la sienne, il devra s’adresser au secrétariat.</w:t>
+      </w:r>
     </w:p>
     <w:sectPr>
       <w:footerReference w:type="default" r:id="rId7"/>
@@ -493,6 +481,7 @@
         <w:docPartUnique/>
       </w:docPartObj>
     </w:sdtPr>
+    <w:sdtEndPr/>
     <w:sdtContent>
       <w:p>
         <w:pPr>
